--- a/DataCom/VoorbeeldExamens/Semester1/Examen_Datacom_S1_Voorbeeld_Oplossing.docx
+++ b/DataCom/VoorbeeldExamens/Semester1/Examen_Datacom_S1_Voorbeeld_Oplossing.docx
@@ -2376,13 +2376,7 @@
         </w:rPr>
       </w:pPr>
       <w:r>
-        <w:t xml:space="preserve">Vb: </w:t>
-      </w:r>
-      <w:r>
-        <w:rPr>
-          <w:lang/>
-        </w:rPr>
-        <w:t>00:64:22:15:D7:8A</w:t>
+        <w:t>Vb: 00:64:22:15:D7:8A</w:t>
       </w:r>
     </w:p>
     <w:p/>
@@ -3433,7 +3427,14 @@
         <w:t>/1</w:t>
       </w:r>
     </w:p>
-    <w:p/>
+    <w:p>
+      <w:pPr>
+        <w:ind w:left="568"/>
+      </w:pPr>
+      <w:r>
+        <w:t>4</w:t>
+      </w:r>
+    </w:p>
     <w:p/>
     <w:p>
       <w:pPr>
@@ -6950,6 +6951,7 @@
   <w:style w:type="character" w:default="1" w:styleId="DefaultParagraphFont">
     <w:name w:val="Default Paragraph Font"/>
     <w:uiPriority w:val="1"/>
+    <w:semiHidden/>
     <w:unhideWhenUsed/>
   </w:style>
   <w:style w:type="table" w:default="1" w:styleId="TableNormal">
@@ -7370,7 +7372,6 @@
       <w:rFonts w:ascii="Times New Roman" w:eastAsia="Times New Roman" w:hAnsi="Times New Roman" w:cs="Times New Roman"/>
       <w:sz w:val="24"/>
       <w:szCs w:val="24"/>
-      <w:lang/>
     </w:rPr>
   </w:style>
 </w:styles>
@@ -7672,15 +7673,6 @@
 </file>
 
 <file path=customXml/item1.xml><?xml version="1.0" encoding="utf-8"?>
-<?mso-contentType ?>
-<FormTemplates xmlns="http://schemas.microsoft.com/sharepoint/v3/contenttype/forms">
-  <Display>DocumentLibraryForm</Display>
-  <Edit>DocumentLibraryForm</Edit>
-  <New>DocumentLibraryForm</New>
-</FormTemplates>
-</file>
-
-<file path=customXml/item2.xml><?xml version="1.0" encoding="utf-8"?>
 <p:properties xmlns:p="http://schemas.microsoft.com/office/2006/metadata/properties" xmlns:xsi="http://www.w3.org/2001/XMLSchema-instance" xmlns:pc="http://schemas.microsoft.com/office/infopath/2007/PartnerControls">
   <documentManagement>
     <lcf76f155ced4ddcb4097134ff3c332f xmlns="1b1734ba-f494-4d6c-aa79-94e1bfe00b3b">
@@ -7691,7 +7683,20 @@
 </p:properties>
 </file>
 
+<file path=customXml/item2.xml><?xml version="1.0" encoding="utf-8"?>
+<?mso-contentType ?>
+<FormTemplates xmlns="http://schemas.microsoft.com/sharepoint/v3/contenttype/forms">
+  <Display>DocumentLibraryForm</Display>
+  <Edit>DocumentLibraryForm</Edit>
+  <New>DocumentLibraryForm</New>
+</FormTemplates>
+</file>
+
 <file path=customXml/item3.xml><?xml version="1.0" encoding="utf-8"?>
+<b:Sources xmlns:b="http://schemas.openxmlformats.org/officeDocument/2006/bibliography" xmlns="http://schemas.openxmlformats.org/officeDocument/2006/bibliography" SelectedStyle="\APASixthEditionOfficeOnline.xsl" StyleName="APA" Version="6"/>
+</file>
+
+<file path=customXml/item4.xml><?xml version="1.0" encoding="utf-8"?>
 <ct:contentTypeSchema xmlns:ct="http://schemas.microsoft.com/office/2006/metadata/contentType" xmlns:ma="http://schemas.microsoft.com/office/2006/metadata/properties/metaAttributes" ct:_="" ma:_="" ma:contentTypeName="Document" ma:contentTypeID="0x0101004A44A561624D3A429A503E81B39E5EB0" ma:contentTypeVersion="19" ma:contentTypeDescription="Een nieuw document maken." ma:contentTypeScope="" ma:versionID="c056af66ee13e78f364dfe1b12aeae5c">
   <xsd:schema xmlns:xsd="http://www.w3.org/2001/XMLSchema" xmlns:xs="http://www.w3.org/2001/XMLSchema" xmlns:p="http://schemas.microsoft.com/office/2006/metadata/properties" xmlns:ns2="6e7b6299-fb20-433f-8069-5aed32f87f5b" xmlns:ns3="1b1734ba-f494-4d6c-aa79-94e1bfe00b3b" targetNamespace="http://schemas.microsoft.com/office/2006/metadata/properties" ma:root="true" ma:fieldsID="81988838cd998f2d5f7762636a4ffec7" ns2:_="" ns3:_="">
     <xsd:import namespace="6e7b6299-fb20-433f-8069-5aed32f87f5b"/>
@@ -7926,19 +7931,7 @@
 </ct:contentTypeSchema>
 </file>
 
-<file path=customXml/item4.xml><?xml version="1.0" encoding="utf-8"?>
-<b:Sources xmlns:b="http://schemas.openxmlformats.org/officeDocument/2006/bibliography" xmlns="http://schemas.openxmlformats.org/officeDocument/2006/bibliography" SelectedStyle="\APASixthEditionOfficeOnline.xsl" StyleName="APA" Version="6"/>
-</file>
-
 <file path=customXml/itemProps1.xml><?xml version="1.0" encoding="utf-8"?>
-<ds:datastoreItem xmlns:ds="http://schemas.openxmlformats.org/officeDocument/2006/customXml" ds:itemID="{C2537211-E504-413F-AF31-BA508D98F3C3}">
-  <ds:schemaRefs>
-    <ds:schemaRef ds:uri="http://schemas.microsoft.com/sharepoint/v3/contenttype/forms"/>
-  </ds:schemaRefs>
-</ds:datastoreItem>
-</file>
-
-<file path=customXml/itemProps2.xml><?xml version="1.0" encoding="utf-8"?>
 <ds:datastoreItem xmlns:ds="http://schemas.openxmlformats.org/officeDocument/2006/customXml" ds:itemID="{148D3CEE-CDBB-4994-AFA3-84EB79A5E742}">
   <ds:schemaRefs>
     <ds:schemaRef ds:uri="http://schemas.microsoft.com/office/2006/metadata/properties"/>
@@ -7949,7 +7942,23 @@
 </ds:datastoreItem>
 </file>
 
+<file path=customXml/itemProps2.xml><?xml version="1.0" encoding="utf-8"?>
+<ds:datastoreItem xmlns:ds="http://schemas.openxmlformats.org/officeDocument/2006/customXml" ds:itemID="{C2537211-E504-413F-AF31-BA508D98F3C3}">
+  <ds:schemaRefs>
+    <ds:schemaRef ds:uri="http://schemas.microsoft.com/sharepoint/v3/contenttype/forms"/>
+  </ds:schemaRefs>
+</ds:datastoreItem>
+</file>
+
 <file path=customXml/itemProps3.xml><?xml version="1.0" encoding="utf-8"?>
+<ds:datastoreItem xmlns:ds="http://schemas.openxmlformats.org/officeDocument/2006/customXml" ds:itemID="{0ACB8276-914D-4777-8BB5-F7F045D80BC9}">
+  <ds:schemaRefs>
+    <ds:schemaRef ds:uri="http://schemas.openxmlformats.org/officeDocument/2006/bibliography"/>
+  </ds:schemaRefs>
+</ds:datastoreItem>
+</file>
+
+<file path=customXml/itemProps4.xml><?xml version="1.0" encoding="utf-8"?>
 <ds:datastoreItem xmlns:ds="http://schemas.openxmlformats.org/officeDocument/2006/customXml" ds:itemID="{85150976-8FBD-446E-8A9B-F9F615731836}">
   <ds:schemaRefs>
     <ds:schemaRef ds:uri="http://schemas.microsoft.com/office/2006/metadata/contentType"/>
@@ -7966,12 +7975,4 @@
     <ds:schemaRef ds:uri="http://schemas.microsoft.com/internal/obd"/>
   </ds:schemaRefs>
 </ds:datastoreItem>
-</file>
-
-<file path=customXml/itemProps4.xml><?xml version="1.0" encoding="utf-8"?>
-<ds:datastoreItem xmlns:ds="http://schemas.openxmlformats.org/officeDocument/2006/customXml" ds:itemID="{0ACB8276-914D-4777-8BB5-F7F045D80BC9}">
-  <ds:schemaRefs>
-    <ds:schemaRef ds:uri="http://schemas.openxmlformats.org/officeDocument/2006/bibliography"/>
-  </ds:schemaRefs>
-</ds:datastoreItem>
 </file>